--- a/Nguyễn Tống Anh Quâ - 21006171n.docx
+++ b/Nguyễn Tống Anh Quâ - 21006171n.docx
@@ -39,6 +39,9 @@
     </w:p>
     <w:p>
       <w:r>
+        <w:rPr>
+          <w:noProof/>
+        </w:rPr>
         <w:drawing>
           <wp:inline distT="0" distB="0" distL="0" distR="0" wp14:anchorId="3AEA3EE4" wp14:editId="39D54F55">
             <wp:extent cx="5940425" cy="3341370"/>
@@ -142,6 +145,9 @@
     </w:p>
     <w:p>
       <w:r>
+        <w:rPr>
+          <w:noProof/>
+        </w:rPr>
         <w:drawing>
           <wp:inline distT="0" distB="0" distL="0" distR="0" wp14:anchorId="241D2F47" wp14:editId="17F94506">
             <wp:extent cx="5940425" cy="3341370"/>
@@ -271,6 +277,9 @@
     <w:p/>
     <w:p>
       <w:r>
+        <w:rPr>
+          <w:noProof/>
+        </w:rPr>
         <w:drawing>
           <wp:inline distT="0" distB="0" distL="0" distR="0" wp14:anchorId="0D961197" wp14:editId="342F3F57">
             <wp:extent cx="5940425" cy="3341370"/>
@@ -341,6 +350,9 @@
     </w:p>
     <w:p>
       <w:r>
+        <w:rPr>
+          <w:noProof/>
+        </w:rPr>
         <w:lastRenderedPageBreak/>
         <w:drawing>
           <wp:inline distT="0" distB="0" distL="0" distR="0" wp14:anchorId="291A124E" wp14:editId="7A4AF3BA">
@@ -411,6 +423,9 @@
     </w:p>
     <w:p>
       <w:r>
+        <w:rPr>
+          <w:noProof/>
+        </w:rPr>
         <w:drawing>
           <wp:inline distT="0" distB="0" distL="0" distR="0" wp14:anchorId="288B5BEE" wp14:editId="644A9EEC">
             <wp:extent cx="5940425" cy="3341370"/>
@@ -546,6 +561,9 @@
     </w:p>
     <w:p>
       <w:r>
+        <w:rPr>
+          <w:noProof/>
+        </w:rPr>
         <w:drawing>
           <wp:inline distT="0" distB="0" distL="0" distR="0" wp14:anchorId="74F10417" wp14:editId="3A4817B5">
             <wp:extent cx="5940425" cy="3341370"/>
@@ -612,6 +630,9 @@
     </w:p>
     <w:p>
       <w:r>
+        <w:rPr>
+          <w:noProof/>
+        </w:rPr>
         <w:lastRenderedPageBreak/>
         <w:drawing>
           <wp:inline distT="0" distB="0" distL="0" distR="0" wp14:anchorId="28FF3D6A" wp14:editId="1C0BFB1F">
@@ -659,6 +680,9 @@
         </w:numPr>
       </w:pPr>
       <w:r>
+        <w:t xml:space="preserve">9) </w:t>
+      </w:r>
+      <w:r>
         <w:t>docker exec -it &lt;container_id&gt; /bin/sh</w:t>
       </w:r>
     </w:p>
@@ -676,6 +700,9 @@
     </w:p>
     <w:p>
       <w:r>
+        <w:rPr>
+          <w:noProof/>
+        </w:rPr>
         <w:drawing>
           <wp:inline distT="0" distB="0" distL="0" distR="0" wp14:anchorId="133C108F" wp14:editId="2DAE985C">
             <wp:extent cx="5940425" cy="3341370"/>
@@ -713,7 +740,933 @@
         </w:drawing>
       </w:r>
     </w:p>
+    <w:p>
+      <w:pPr>
+        <w:pStyle w:val="ListParagraph"/>
+        <w:numPr>
+          <w:ilvl w:val="0"/>
+          <w:numId w:val="1"/>
+        </w:numPr>
+      </w:pPr>
+      <w:r>
+        <w:t xml:space="preserve">10) </w:t>
+      </w:r>
+      <w:r>
+        <w:t>docker stop &lt;container_id&gt;</w:t>
+      </w:r>
+    </w:p>
+    <w:p>
+      <w:pPr>
+        <w:pStyle w:val="ListParagraph"/>
+        <w:numPr>
+          <w:ilvl w:val="0"/>
+          <w:numId w:val="1"/>
+        </w:numPr>
+      </w:pPr>
+      <w:r>
+        <w:t>được dùng để dừng một container đang chạy.</w:t>
+      </w:r>
+    </w:p>
+    <w:p>
+      <w:r>
+        <w:lastRenderedPageBreak/>
+        <w:drawing>
+          <wp:inline distT="0" distB="0" distL="0" distR="0" wp14:anchorId="042F9A49" wp14:editId="37B4E201">
+            <wp:extent cx="5940425" cy="3341370"/>
+            <wp:effectExtent l="0" t="0" r="3175" b="0"/>
+            <wp:docPr id="962374802" name="Picture 1"/>
+            <wp:cNvGraphicFramePr>
+              <a:graphicFrameLocks xmlns:a="http://schemas.openxmlformats.org/drawingml/2006/main" noChangeAspect="1"/>
+            </wp:cNvGraphicFramePr>
+            <a:graphic xmlns:a="http://schemas.openxmlformats.org/drawingml/2006/main">
+              <a:graphicData uri="http://schemas.openxmlformats.org/drawingml/2006/picture">
+                <pic:pic xmlns:pic="http://schemas.openxmlformats.org/drawingml/2006/picture">
+                  <pic:nvPicPr>
+                    <pic:cNvPr id="962374802" name=""/>
+                    <pic:cNvPicPr/>
+                  </pic:nvPicPr>
+                  <pic:blipFill>
+                    <a:blip r:embed="rId14"/>
+                    <a:stretch>
+                      <a:fillRect/>
+                    </a:stretch>
+                  </pic:blipFill>
+                  <pic:spPr>
+                    <a:xfrm>
+                      <a:off x="0" y="0"/>
+                      <a:ext cx="5940425" cy="3341370"/>
+                    </a:xfrm>
+                    <a:prstGeom prst="rect">
+                      <a:avLst/>
+                    </a:prstGeom>
+                  </pic:spPr>
+                </pic:pic>
+              </a:graphicData>
+            </a:graphic>
+          </wp:inline>
+        </w:drawing>
+      </w:r>
+    </w:p>
+    <w:p>
+      <w:r>
+        <w:t>-</w:t>
+      </w:r>
+      <w:r>
+        <w:rPr>
+          <w:rFonts w:ascii="Arial" w:hAnsi="Arial" w:cs="Arial"/>
+        </w:rPr>
+        <w:t xml:space="preserve"> </w:t>
+      </w:r>
+      <w:r>
+        <w:rPr>
+          <w:rFonts w:ascii="Arial" w:hAnsi="Arial" w:cs="Arial"/>
+        </w:rPr>
+        <w:t xml:space="preserve">11) </w:t>
+      </w:r>
+      <w:r>
+        <w:t>docker restart &lt;container_id&gt;</w:t>
+      </w:r>
+    </w:p>
+    <w:p>
+      <w:r>
+        <w:t>- Dùng để khởi động lại 1 container đang chạy</w:t>
+      </w:r>
+    </w:p>
+    <w:p>
+      <w:r>
+        <w:drawing>
+          <wp:inline distT="0" distB="0" distL="0" distR="0" wp14:anchorId="36293945" wp14:editId="59E45887">
+            <wp:extent cx="5940425" cy="3341370"/>
+            <wp:effectExtent l="0" t="0" r="3175" b="0"/>
+            <wp:docPr id="1693456230" name="Picture 1" descr="A screenshot of a computer&#10;&#10;AI-generated content may be incorrect."/>
+            <wp:cNvGraphicFramePr>
+              <a:graphicFrameLocks xmlns:a="http://schemas.openxmlformats.org/drawingml/2006/main" noChangeAspect="1"/>
+            </wp:cNvGraphicFramePr>
+            <a:graphic xmlns:a="http://schemas.openxmlformats.org/drawingml/2006/main">
+              <a:graphicData uri="http://schemas.openxmlformats.org/drawingml/2006/picture">
+                <pic:pic xmlns:pic="http://schemas.openxmlformats.org/drawingml/2006/picture">
+                  <pic:nvPicPr>
+                    <pic:cNvPr id="1693456230" name="Picture 1" descr="A screenshot of a computer&#10;&#10;AI-generated content may be incorrect."/>
+                    <pic:cNvPicPr/>
+                  </pic:nvPicPr>
+                  <pic:blipFill>
+                    <a:blip r:embed="rId15"/>
+                    <a:stretch>
+                      <a:fillRect/>
+                    </a:stretch>
+                  </pic:blipFill>
+                  <pic:spPr>
+                    <a:xfrm>
+                      <a:off x="0" y="0"/>
+                      <a:ext cx="5940425" cy="3341370"/>
+                    </a:xfrm>
+                    <a:prstGeom prst="rect">
+                      <a:avLst/>
+                    </a:prstGeom>
+                  </pic:spPr>
+                </pic:pic>
+              </a:graphicData>
+            </a:graphic>
+          </wp:inline>
+        </w:drawing>
+      </w:r>
+    </w:p>
     <w:p/>
+    <w:p>
+      <w:r>
+        <w:t xml:space="preserve">12) </w:t>
+      </w:r>
+      <w:r>
+        <w:t>docker rm &lt;container_id&gt;</w:t>
+      </w:r>
+    </w:p>
+    <w:p>
+      <w:r>
+        <w:t>- dùng để xóa 1 container</w:t>
+      </w:r>
+    </w:p>
+    <w:p>
+      <w:r>
+        <w:lastRenderedPageBreak/>
+        <w:drawing>
+          <wp:inline distT="0" distB="0" distL="0" distR="0" wp14:anchorId="10F1F2B7" wp14:editId="205CAFA1">
+            <wp:extent cx="5940425" cy="3341370"/>
+            <wp:effectExtent l="0" t="0" r="3175" b="0"/>
+            <wp:docPr id="121931202" name="Picture 1" descr="A screenshot of a computer&#10;&#10;AI-generated content may be incorrect."/>
+            <wp:cNvGraphicFramePr>
+              <a:graphicFrameLocks xmlns:a="http://schemas.openxmlformats.org/drawingml/2006/main" noChangeAspect="1"/>
+            </wp:cNvGraphicFramePr>
+            <a:graphic xmlns:a="http://schemas.openxmlformats.org/drawingml/2006/main">
+              <a:graphicData uri="http://schemas.openxmlformats.org/drawingml/2006/picture">
+                <pic:pic xmlns:pic="http://schemas.openxmlformats.org/drawingml/2006/picture">
+                  <pic:nvPicPr>
+                    <pic:cNvPr id="121931202" name="Picture 1" descr="A screenshot of a computer&#10;&#10;AI-generated content may be incorrect."/>
+                    <pic:cNvPicPr/>
+                  </pic:nvPicPr>
+                  <pic:blipFill>
+                    <a:blip r:embed="rId16"/>
+                    <a:stretch>
+                      <a:fillRect/>
+                    </a:stretch>
+                  </pic:blipFill>
+                  <pic:spPr>
+                    <a:xfrm>
+                      <a:off x="0" y="0"/>
+                      <a:ext cx="5940425" cy="3341370"/>
+                    </a:xfrm>
+                    <a:prstGeom prst="rect">
+                      <a:avLst/>
+                    </a:prstGeom>
+                  </pic:spPr>
+                </pic:pic>
+              </a:graphicData>
+            </a:graphic>
+          </wp:inline>
+        </w:drawing>
+      </w:r>
+    </w:p>
+    <w:p/>
+    <w:p>
+      <w:r>
+        <w:t xml:space="preserve">13) </w:t>
+      </w:r>
+      <w:r>
+        <w:t>docker container prune</w:t>
+      </w:r>
+    </w:p>
+    <w:p>
+      <w:r>
+        <w:t xml:space="preserve">- </w:t>
+      </w:r>
+      <w:r>
+        <w:t xml:space="preserve">được dùng để </w:t>
+      </w:r>
+      <w:r>
+        <w:rPr>
+          <w:b/>
+          <w:bCs/>
+        </w:rPr>
+        <w:t>xóa tất cả các container đã dừng</w:t>
+      </w:r>
+      <w:r>
+        <w:t xml:space="preserve"> khỏi hệ thống để giải phóng tài nguyên.</w:t>
+      </w:r>
+    </w:p>
+    <w:p>
+      <w:r>
+        <w:drawing>
+          <wp:inline distT="0" distB="0" distL="0" distR="0" wp14:anchorId="3B774F31" wp14:editId="355E3A10">
+            <wp:extent cx="5940425" cy="3341370"/>
+            <wp:effectExtent l="0" t="0" r="3175" b="0"/>
+            <wp:docPr id="1675548839" name="Picture 1" descr="A screenshot of a computer&#10;&#10;AI-generated content may be incorrect."/>
+            <wp:cNvGraphicFramePr>
+              <a:graphicFrameLocks xmlns:a="http://schemas.openxmlformats.org/drawingml/2006/main" noChangeAspect="1"/>
+            </wp:cNvGraphicFramePr>
+            <a:graphic xmlns:a="http://schemas.openxmlformats.org/drawingml/2006/main">
+              <a:graphicData uri="http://schemas.openxmlformats.org/drawingml/2006/picture">
+                <pic:pic xmlns:pic="http://schemas.openxmlformats.org/drawingml/2006/picture">
+                  <pic:nvPicPr>
+                    <pic:cNvPr id="1675548839" name="Picture 1" descr="A screenshot of a computer&#10;&#10;AI-generated content may be incorrect."/>
+                    <pic:cNvPicPr/>
+                  </pic:nvPicPr>
+                  <pic:blipFill>
+                    <a:blip r:embed="rId17"/>
+                    <a:stretch>
+                      <a:fillRect/>
+                    </a:stretch>
+                  </pic:blipFill>
+                  <pic:spPr>
+                    <a:xfrm>
+                      <a:off x="0" y="0"/>
+                      <a:ext cx="5940425" cy="3341370"/>
+                    </a:xfrm>
+                    <a:prstGeom prst="rect">
+                      <a:avLst/>
+                    </a:prstGeom>
+                  </pic:spPr>
+                </pic:pic>
+              </a:graphicData>
+            </a:graphic>
+          </wp:inline>
+        </w:drawing>
+      </w:r>
+    </w:p>
+    <w:p/>
+    <w:p>
+      <w:r>
+        <w:t xml:space="preserve">14) </w:t>
+      </w:r>
+      <w:r>
+        <w:t>docker rmi &lt;image_id&gt;</w:t>
+      </w:r>
+    </w:p>
+    <w:p>
+      <w:r>
+        <w:t>- d</w:t>
+      </w:r>
+      <w:r>
+        <w:t>ùng docker rmi để xóa một container, nhưng docker rmi chỉ dùng để xóa image, không phải container</w:t>
+      </w:r>
+    </w:p>
+    <w:p>
+      <w:r>
+        <w:lastRenderedPageBreak/>
+        <w:drawing>
+          <wp:inline distT="0" distB="0" distL="0" distR="0" wp14:anchorId="6E442148" wp14:editId="3EFBB76D">
+            <wp:extent cx="5940425" cy="3341370"/>
+            <wp:effectExtent l="0" t="0" r="3175" b="0"/>
+            <wp:docPr id="1272504473" name="Picture 1" descr="A screenshot of a computer&#10;&#10;AI-generated content may be incorrect."/>
+            <wp:cNvGraphicFramePr>
+              <a:graphicFrameLocks xmlns:a="http://schemas.openxmlformats.org/drawingml/2006/main" noChangeAspect="1"/>
+            </wp:cNvGraphicFramePr>
+            <a:graphic xmlns:a="http://schemas.openxmlformats.org/drawingml/2006/main">
+              <a:graphicData uri="http://schemas.openxmlformats.org/drawingml/2006/picture">
+                <pic:pic xmlns:pic="http://schemas.openxmlformats.org/drawingml/2006/picture">
+                  <pic:nvPicPr>
+                    <pic:cNvPr id="1272504473" name="Picture 1" descr="A screenshot of a computer&#10;&#10;AI-generated content may be incorrect."/>
+                    <pic:cNvPicPr/>
+                  </pic:nvPicPr>
+                  <pic:blipFill>
+                    <a:blip r:embed="rId18"/>
+                    <a:stretch>
+                      <a:fillRect/>
+                    </a:stretch>
+                  </pic:blipFill>
+                  <pic:spPr>
+                    <a:xfrm>
+                      <a:off x="0" y="0"/>
+                      <a:ext cx="5940425" cy="3341370"/>
+                    </a:xfrm>
+                    <a:prstGeom prst="rect">
+                      <a:avLst/>
+                    </a:prstGeom>
+                  </pic:spPr>
+                </pic:pic>
+              </a:graphicData>
+            </a:graphic>
+          </wp:inline>
+        </w:drawing>
+      </w:r>
+    </w:p>
+    <w:p/>
+    <w:p>
+      <w:r>
+        <w:t xml:space="preserve">15) </w:t>
+      </w:r>
+      <w:r>
+        <w:t>docker image prune -a</w:t>
+      </w:r>
+    </w:p>
+    <w:p>
+      <w:r>
+        <w:t xml:space="preserve">- </w:t>
+      </w:r>
+      <w:r>
+        <w:t>dùng để xóa tất cả Docker image không còn được bất kỳ container nào sử dụng – kể cả khi image đó không bị đánh dấu là “dangling” (không tag).</w:t>
+      </w:r>
+    </w:p>
+    <w:p>
+      <w:r>
+        <w:drawing>
+          <wp:inline distT="0" distB="0" distL="0" distR="0" wp14:anchorId="23B9AE0B" wp14:editId="420D268A">
+            <wp:extent cx="5940425" cy="3341370"/>
+            <wp:effectExtent l="0" t="0" r="3175" b="0"/>
+            <wp:docPr id="488453239" name="Picture 1" descr="A screenshot of a computer&#10;&#10;AI-generated content may be incorrect."/>
+            <wp:cNvGraphicFramePr>
+              <a:graphicFrameLocks xmlns:a="http://schemas.openxmlformats.org/drawingml/2006/main" noChangeAspect="1"/>
+            </wp:cNvGraphicFramePr>
+            <a:graphic xmlns:a="http://schemas.openxmlformats.org/drawingml/2006/main">
+              <a:graphicData uri="http://schemas.openxmlformats.org/drawingml/2006/picture">
+                <pic:pic xmlns:pic="http://schemas.openxmlformats.org/drawingml/2006/picture">
+                  <pic:nvPicPr>
+                    <pic:cNvPr id="488453239" name="Picture 1" descr="A screenshot of a computer&#10;&#10;AI-generated content may be incorrect."/>
+                    <pic:cNvPicPr/>
+                  </pic:nvPicPr>
+                  <pic:blipFill>
+                    <a:blip r:embed="rId19"/>
+                    <a:stretch>
+                      <a:fillRect/>
+                    </a:stretch>
+                  </pic:blipFill>
+                  <pic:spPr>
+                    <a:xfrm>
+                      <a:off x="0" y="0"/>
+                      <a:ext cx="5940425" cy="3341370"/>
+                    </a:xfrm>
+                    <a:prstGeom prst="rect">
+                      <a:avLst/>
+                    </a:prstGeom>
+                  </pic:spPr>
+                </pic:pic>
+              </a:graphicData>
+            </a:graphic>
+          </wp:inline>
+        </w:drawing>
+      </w:r>
+    </w:p>
+    <w:p>
+      <w:r>
+        <w:t xml:space="preserve">16) </w:t>
+      </w:r>
+      <w:r>
+        <w:t>docker run -d -p 8080:80 nginx</w:t>
+      </w:r>
+    </w:p>
+    <w:p>
+      <w:r>
+        <w:t xml:space="preserve">- </w:t>
+      </w:r>
+      <w:r>
+        <w:t>được dùng để chạy container NGINX ở chế độ nền (detached mode) và mở cổng truy cập từ trình duyệt.</w:t>
+      </w:r>
+    </w:p>
+    <w:p>
+      <w:r>
+        <w:lastRenderedPageBreak/>
+        <w:drawing>
+          <wp:inline distT="0" distB="0" distL="0" distR="0" wp14:anchorId="39BB0108" wp14:editId="3F47366D">
+            <wp:extent cx="5940425" cy="3341370"/>
+            <wp:effectExtent l="0" t="0" r="3175" b="0"/>
+            <wp:docPr id="2036716142" name="Picture 1"/>
+            <wp:cNvGraphicFramePr>
+              <a:graphicFrameLocks xmlns:a="http://schemas.openxmlformats.org/drawingml/2006/main" noChangeAspect="1"/>
+            </wp:cNvGraphicFramePr>
+            <a:graphic xmlns:a="http://schemas.openxmlformats.org/drawingml/2006/main">
+              <a:graphicData uri="http://schemas.openxmlformats.org/drawingml/2006/picture">
+                <pic:pic xmlns:pic="http://schemas.openxmlformats.org/drawingml/2006/picture">
+                  <pic:nvPicPr>
+                    <pic:cNvPr id="2036716142" name=""/>
+                    <pic:cNvPicPr/>
+                  </pic:nvPicPr>
+                  <pic:blipFill>
+                    <a:blip r:embed="rId20"/>
+                    <a:stretch>
+                      <a:fillRect/>
+                    </a:stretch>
+                  </pic:blipFill>
+                  <pic:spPr>
+                    <a:xfrm>
+                      <a:off x="0" y="0"/>
+                      <a:ext cx="5940425" cy="3341370"/>
+                    </a:xfrm>
+                    <a:prstGeom prst="rect">
+                      <a:avLst/>
+                    </a:prstGeom>
+                  </pic:spPr>
+                </pic:pic>
+              </a:graphicData>
+            </a:graphic>
+          </wp:inline>
+        </w:drawing>
+      </w:r>
+    </w:p>
+    <w:p>
+      <w:r>
+        <w:t xml:space="preserve">17) </w:t>
+      </w:r>
+      <w:r>
+        <w:t>docker inspect &lt;container_id&gt;</w:t>
+      </w:r>
+    </w:p>
+    <w:p>
+      <w:r>
+        <w:t xml:space="preserve">- </w:t>
+      </w:r>
+      <w:r>
+        <w:t>dùng để xem toàn bộ thông tin chi tiết (dưới dạng JSON) của một container.</w:t>
+      </w:r>
+    </w:p>
+    <w:p>
+      <w:r>
+        <w:drawing>
+          <wp:inline distT="0" distB="0" distL="0" distR="0" wp14:anchorId="3D0382C1" wp14:editId="3B7AFCC6">
+            <wp:extent cx="5940425" cy="3341370"/>
+            <wp:effectExtent l="0" t="0" r="3175" b="0"/>
+            <wp:docPr id="2000490826" name="Picture 1" descr="A screenshot of a computer&#10;&#10;AI-generated content may be incorrect."/>
+            <wp:cNvGraphicFramePr>
+              <a:graphicFrameLocks xmlns:a="http://schemas.openxmlformats.org/drawingml/2006/main" noChangeAspect="1"/>
+            </wp:cNvGraphicFramePr>
+            <a:graphic xmlns:a="http://schemas.openxmlformats.org/drawingml/2006/main">
+              <a:graphicData uri="http://schemas.openxmlformats.org/drawingml/2006/picture">
+                <pic:pic xmlns:pic="http://schemas.openxmlformats.org/drawingml/2006/picture">
+                  <pic:nvPicPr>
+                    <pic:cNvPr id="2000490826" name="Picture 1" descr="A screenshot of a computer&#10;&#10;AI-generated content may be incorrect."/>
+                    <pic:cNvPicPr/>
+                  </pic:nvPicPr>
+                  <pic:blipFill>
+                    <a:blip r:embed="rId21"/>
+                    <a:stretch>
+                      <a:fillRect/>
+                    </a:stretch>
+                  </pic:blipFill>
+                  <pic:spPr>
+                    <a:xfrm>
+                      <a:off x="0" y="0"/>
+                      <a:ext cx="5940425" cy="3341370"/>
+                    </a:xfrm>
+                    <a:prstGeom prst="rect">
+                      <a:avLst/>
+                    </a:prstGeom>
+                  </pic:spPr>
+                </pic:pic>
+              </a:graphicData>
+            </a:graphic>
+          </wp:inline>
+        </w:drawing>
+      </w:r>
+    </w:p>
+    <w:p/>
+    <w:p/>
+    <w:p/>
+    <w:p/>
+    <w:p/>
+    <w:p/>
+    <w:p>
+      <w:r>
+        <w:lastRenderedPageBreak/>
+        <w:t xml:space="preserve">18) </w:t>
+      </w:r>
+      <w:r>
+        <w:t>docker run -d -v mydata:/data nginx</w:t>
+      </w:r>
+    </w:p>
+    <w:p>
+      <w:r>
+        <w:t xml:space="preserve">- </w:t>
+      </w:r>
+      <w:r>
+        <w:t>được dùng để chạy container nginx ở chế độ nền, đồng thời gắn volume tên là mydata vào thư mục /data trong container.</w:t>
+      </w:r>
+    </w:p>
+    <w:p>
+      <w:r>
+        <w:drawing>
+          <wp:inline distT="0" distB="0" distL="0" distR="0" wp14:anchorId="6B66DC5A" wp14:editId="2AFB9A27">
+            <wp:extent cx="5940425" cy="3341370"/>
+            <wp:effectExtent l="0" t="0" r="3175" b="0"/>
+            <wp:docPr id="169133292" name="Picture 1" descr="A screenshot of a computer&#10;&#10;AI-generated content may be incorrect."/>
+            <wp:cNvGraphicFramePr>
+              <a:graphicFrameLocks xmlns:a="http://schemas.openxmlformats.org/drawingml/2006/main" noChangeAspect="1"/>
+            </wp:cNvGraphicFramePr>
+            <a:graphic xmlns:a="http://schemas.openxmlformats.org/drawingml/2006/main">
+              <a:graphicData uri="http://schemas.openxmlformats.org/drawingml/2006/picture">
+                <pic:pic xmlns:pic="http://schemas.openxmlformats.org/drawingml/2006/picture">
+                  <pic:nvPicPr>
+                    <pic:cNvPr id="169133292" name="Picture 1" descr="A screenshot of a computer&#10;&#10;AI-generated content may be incorrect."/>
+                    <pic:cNvPicPr/>
+                  </pic:nvPicPr>
+                  <pic:blipFill>
+                    <a:blip r:embed="rId22"/>
+                    <a:stretch>
+                      <a:fillRect/>
+                    </a:stretch>
+                  </pic:blipFill>
+                  <pic:spPr>
+                    <a:xfrm>
+                      <a:off x="0" y="0"/>
+                      <a:ext cx="5940425" cy="3341370"/>
+                    </a:xfrm>
+                    <a:prstGeom prst="rect">
+                      <a:avLst/>
+                    </a:prstGeom>
+                  </pic:spPr>
+                </pic:pic>
+              </a:graphicData>
+            </a:graphic>
+          </wp:inline>
+        </w:drawing>
+      </w:r>
+    </w:p>
+    <w:p>
+      <w:r>
+        <w:t xml:space="preserve">19) </w:t>
+      </w:r>
+      <w:r>
+        <w:t>docker volume ls</w:t>
+      </w:r>
+    </w:p>
+    <w:p>
+      <w:r>
+        <w:t xml:space="preserve">- </w:t>
+      </w:r>
+      <w:r>
+        <w:t>dùng để liệt kê tất cả Docker volumes đang tồn tại trên máy của bạn.</w:t>
+      </w:r>
+    </w:p>
+    <w:p>
+      <w:r>
+        <w:drawing>
+          <wp:inline distT="0" distB="0" distL="0" distR="0" wp14:anchorId="455C30D1" wp14:editId="4582A5FD">
+            <wp:extent cx="5940425" cy="3341370"/>
+            <wp:effectExtent l="0" t="0" r="3175" b="0"/>
+            <wp:docPr id="1390407974" name="Picture 1"/>
+            <wp:cNvGraphicFramePr>
+              <a:graphicFrameLocks xmlns:a="http://schemas.openxmlformats.org/drawingml/2006/main" noChangeAspect="1"/>
+            </wp:cNvGraphicFramePr>
+            <a:graphic xmlns:a="http://schemas.openxmlformats.org/drawingml/2006/main">
+              <a:graphicData uri="http://schemas.openxmlformats.org/drawingml/2006/picture">
+                <pic:pic xmlns:pic="http://schemas.openxmlformats.org/drawingml/2006/picture">
+                  <pic:nvPicPr>
+                    <pic:cNvPr id="1390407974" name=""/>
+                    <pic:cNvPicPr/>
+                  </pic:nvPicPr>
+                  <pic:blipFill>
+                    <a:blip r:embed="rId23"/>
+                    <a:stretch>
+                      <a:fillRect/>
+                    </a:stretch>
+                  </pic:blipFill>
+                  <pic:spPr>
+                    <a:xfrm>
+                      <a:off x="0" y="0"/>
+                      <a:ext cx="5940425" cy="3341370"/>
+                    </a:xfrm>
+                    <a:prstGeom prst="rect">
+                      <a:avLst/>
+                    </a:prstGeom>
+                  </pic:spPr>
+                </pic:pic>
+              </a:graphicData>
+            </a:graphic>
+          </wp:inline>
+        </w:drawing>
+      </w:r>
+    </w:p>
+    <w:p>
+      <w:r>
+        <w:t xml:space="preserve">20) </w:t>
+      </w:r>
+      <w:r>
+        <w:t>docker volume prune</w:t>
+      </w:r>
+    </w:p>
+    <w:p>
+      <w:r>
+        <w:t xml:space="preserve">- </w:t>
+      </w:r>
+      <w:r>
+        <w:t>dùng để xoá tất cả các Docker volumes không còn được bất kỳ container nào sử dụng – hay còn gọi là "unused volumes" (volume rác).</w:t>
+      </w:r>
+    </w:p>
+    <w:p>
+      <w:r>
+        <w:lastRenderedPageBreak/>
+        <w:drawing>
+          <wp:inline distT="0" distB="0" distL="0" distR="0" wp14:anchorId="199F3C1E" wp14:editId="19F26B87">
+            <wp:extent cx="5940425" cy="3341370"/>
+            <wp:effectExtent l="0" t="0" r="3175" b="0"/>
+            <wp:docPr id="1066928706" name="Picture 1"/>
+            <wp:cNvGraphicFramePr>
+              <a:graphicFrameLocks xmlns:a="http://schemas.openxmlformats.org/drawingml/2006/main" noChangeAspect="1"/>
+            </wp:cNvGraphicFramePr>
+            <a:graphic xmlns:a="http://schemas.openxmlformats.org/drawingml/2006/main">
+              <a:graphicData uri="http://schemas.openxmlformats.org/drawingml/2006/picture">
+                <pic:pic xmlns:pic="http://schemas.openxmlformats.org/drawingml/2006/picture">
+                  <pic:nvPicPr>
+                    <pic:cNvPr id="1066928706" name=""/>
+                    <pic:cNvPicPr/>
+                  </pic:nvPicPr>
+                  <pic:blipFill>
+                    <a:blip r:embed="rId24"/>
+                    <a:stretch>
+                      <a:fillRect/>
+                    </a:stretch>
+                  </pic:blipFill>
+                  <pic:spPr>
+                    <a:xfrm>
+                      <a:off x="0" y="0"/>
+                      <a:ext cx="5940425" cy="3341370"/>
+                    </a:xfrm>
+                    <a:prstGeom prst="rect">
+                      <a:avLst/>
+                    </a:prstGeom>
+                  </pic:spPr>
+                </pic:pic>
+              </a:graphicData>
+            </a:graphic>
+          </wp:inline>
+        </w:drawing>
+      </w:r>
+    </w:p>
+    <w:p>
+      <w:r>
+        <w:t xml:space="preserve">21) </w:t>
+      </w:r>
+      <w:r>
+        <w:t>docker run -d --name my_nginx nginx</w:t>
+      </w:r>
+    </w:p>
+    <w:p>
+      <w:r>
+        <w:t xml:space="preserve">được dùng để </w:t>
+      </w:r>
+      <w:r>
+        <w:rPr>
+          <w:b/>
+          <w:bCs/>
+        </w:rPr>
+        <w:t>chạy một container NGINX ở chế độ nền (detached)</w:t>
+      </w:r>
+      <w:r>
+        <w:t xml:space="preserve"> và </w:t>
+      </w:r>
+      <w:r>
+        <w:rPr>
+          <w:b/>
+          <w:bCs/>
+        </w:rPr>
+        <w:t>đặt tên container là my_nginx</w:t>
+      </w:r>
+      <w:r>
+        <w:t xml:space="preserve"> thay vì để Docker tự gán tên ngẫu nhiên.</w:t>
+      </w:r>
+    </w:p>
+    <w:p>
+      <w:r>
+        <w:drawing>
+          <wp:inline distT="0" distB="0" distL="0" distR="0" wp14:anchorId="22443F62" wp14:editId="3382AC2B">
+            <wp:extent cx="5940425" cy="3341370"/>
+            <wp:effectExtent l="0" t="0" r="3175" b="0"/>
+            <wp:docPr id="380058708" name="Picture 1" descr="A screenshot of a computer&#10;&#10;AI-generated content may be incorrect."/>
+            <wp:cNvGraphicFramePr>
+              <a:graphicFrameLocks xmlns:a="http://schemas.openxmlformats.org/drawingml/2006/main" noChangeAspect="1"/>
+            </wp:cNvGraphicFramePr>
+            <a:graphic xmlns:a="http://schemas.openxmlformats.org/drawingml/2006/main">
+              <a:graphicData uri="http://schemas.openxmlformats.org/drawingml/2006/picture">
+                <pic:pic xmlns:pic="http://schemas.openxmlformats.org/drawingml/2006/picture">
+                  <pic:nvPicPr>
+                    <pic:cNvPr id="380058708" name="Picture 1" descr="A screenshot of a computer&#10;&#10;AI-generated content may be incorrect."/>
+                    <pic:cNvPicPr/>
+                  </pic:nvPicPr>
+                  <pic:blipFill>
+                    <a:blip r:embed="rId25"/>
+                    <a:stretch>
+                      <a:fillRect/>
+                    </a:stretch>
+                  </pic:blipFill>
+                  <pic:spPr>
+                    <a:xfrm>
+                      <a:off x="0" y="0"/>
+                      <a:ext cx="5940425" cy="3341370"/>
+                    </a:xfrm>
+                    <a:prstGeom prst="rect">
+                      <a:avLst/>
+                    </a:prstGeom>
+                  </pic:spPr>
+                </pic:pic>
+              </a:graphicData>
+            </a:graphic>
+          </wp:inline>
+        </w:drawing>
+      </w:r>
+    </w:p>
+    <w:p>
+      <w:r>
+        <w:t xml:space="preserve">21) </w:t>
+      </w:r>
+      <w:r>
+        <w:t>docker stats</w:t>
+      </w:r>
+    </w:p>
+    <w:p>
+      <w:r>
+        <w:lastRenderedPageBreak/>
+        <w:drawing>
+          <wp:inline distT="0" distB="0" distL="0" distR="0" wp14:anchorId="40730200" wp14:editId="2A05549F">
+            <wp:extent cx="5940425" cy="3341370"/>
+            <wp:effectExtent l="0" t="0" r="3175" b="0"/>
+            <wp:docPr id="339804457" name="Picture 1"/>
+            <wp:cNvGraphicFramePr>
+              <a:graphicFrameLocks xmlns:a="http://schemas.openxmlformats.org/drawingml/2006/main" noChangeAspect="1"/>
+            </wp:cNvGraphicFramePr>
+            <a:graphic xmlns:a="http://schemas.openxmlformats.org/drawingml/2006/main">
+              <a:graphicData uri="http://schemas.openxmlformats.org/drawingml/2006/picture">
+                <pic:pic xmlns:pic="http://schemas.openxmlformats.org/drawingml/2006/picture">
+                  <pic:nvPicPr>
+                    <pic:cNvPr id="339804457" name=""/>
+                    <pic:cNvPicPr/>
+                  </pic:nvPicPr>
+                  <pic:blipFill>
+                    <a:blip r:embed="rId26"/>
+                    <a:stretch>
+                      <a:fillRect/>
+                    </a:stretch>
+                  </pic:blipFill>
+                  <pic:spPr>
+                    <a:xfrm>
+                      <a:off x="0" y="0"/>
+                      <a:ext cx="5940425" cy="3341370"/>
+                    </a:xfrm>
+                    <a:prstGeom prst="rect">
+                      <a:avLst/>
+                    </a:prstGeom>
+                  </pic:spPr>
+                </pic:pic>
+              </a:graphicData>
+            </a:graphic>
+          </wp:inline>
+        </w:drawing>
+      </w:r>
+    </w:p>
+    <w:p>
+      <w:r>
+        <w:t xml:space="preserve">23) </w:t>
+      </w:r>
+      <w:r>
+        <w:t>docker network ls</w:t>
+      </w:r>
+    </w:p>
+    <w:p>
+      <w:r>
+        <w:drawing>
+          <wp:inline distT="0" distB="0" distL="0" distR="0" wp14:anchorId="06BF57EE" wp14:editId="597C3C41">
+            <wp:extent cx="5940425" cy="3341370"/>
+            <wp:effectExtent l="0" t="0" r="3175" b="0"/>
+            <wp:docPr id="640700425" name="Picture 1" descr="A screenshot of a computer&#10;&#10;AI-generated content may be incorrect."/>
+            <wp:cNvGraphicFramePr>
+              <a:graphicFrameLocks xmlns:a="http://schemas.openxmlformats.org/drawingml/2006/main" noChangeAspect="1"/>
+            </wp:cNvGraphicFramePr>
+            <a:graphic xmlns:a="http://schemas.openxmlformats.org/drawingml/2006/main">
+              <a:graphicData uri="http://schemas.openxmlformats.org/drawingml/2006/picture">
+                <pic:pic xmlns:pic="http://schemas.openxmlformats.org/drawingml/2006/picture">
+                  <pic:nvPicPr>
+                    <pic:cNvPr id="640700425" name="Picture 1" descr="A screenshot of a computer&#10;&#10;AI-generated content may be incorrect."/>
+                    <pic:cNvPicPr/>
+                  </pic:nvPicPr>
+                  <pic:blipFill>
+                    <a:blip r:embed="rId27"/>
+                    <a:stretch>
+                      <a:fillRect/>
+                    </a:stretch>
+                  </pic:blipFill>
+                  <pic:spPr>
+                    <a:xfrm>
+                      <a:off x="0" y="0"/>
+                      <a:ext cx="5940425" cy="3341370"/>
+                    </a:xfrm>
+                    <a:prstGeom prst="rect">
+                      <a:avLst/>
+                    </a:prstGeom>
+                  </pic:spPr>
+                </pic:pic>
+              </a:graphicData>
+            </a:graphic>
+          </wp:inline>
+        </w:drawing>
+      </w:r>
+    </w:p>
+    <w:p>
+      <w:r>
+        <w:t xml:space="preserve">24) </w:t>
+      </w:r>
+      <w:r>
+        <w:t>docker network create my_network</w:t>
+      </w:r>
+    </w:p>
+    <w:p>
+      <w:r>
+        <w:lastRenderedPageBreak/>
+        <w:drawing>
+          <wp:inline distT="0" distB="0" distL="0" distR="0" wp14:anchorId="11016C5A" wp14:editId="7BD6A1D1">
+            <wp:extent cx="5940425" cy="3341370"/>
+            <wp:effectExtent l="0" t="0" r="3175" b="0"/>
+            <wp:docPr id="392110033" name="Picture 1" descr="A screenshot of a computer&#10;&#10;AI-generated content may be incorrect."/>
+            <wp:cNvGraphicFramePr>
+              <a:graphicFrameLocks xmlns:a="http://schemas.openxmlformats.org/drawingml/2006/main" noChangeAspect="1"/>
+            </wp:cNvGraphicFramePr>
+            <a:graphic xmlns:a="http://schemas.openxmlformats.org/drawingml/2006/main">
+              <a:graphicData uri="http://schemas.openxmlformats.org/drawingml/2006/picture">
+                <pic:pic xmlns:pic="http://schemas.openxmlformats.org/drawingml/2006/picture">
+                  <pic:nvPicPr>
+                    <pic:cNvPr id="392110033" name="Picture 1" descr="A screenshot of a computer&#10;&#10;AI-generated content may be incorrect."/>
+                    <pic:cNvPicPr/>
+                  </pic:nvPicPr>
+                  <pic:blipFill>
+                    <a:blip r:embed="rId28"/>
+                    <a:stretch>
+                      <a:fillRect/>
+                    </a:stretch>
+                  </pic:blipFill>
+                  <pic:spPr>
+                    <a:xfrm>
+                      <a:off x="0" y="0"/>
+                      <a:ext cx="5940425" cy="3341370"/>
+                    </a:xfrm>
+                    <a:prstGeom prst="rect">
+                      <a:avLst/>
+                    </a:prstGeom>
+                  </pic:spPr>
+                </pic:pic>
+              </a:graphicData>
+            </a:graphic>
+          </wp:inline>
+        </w:drawing>
+      </w:r>
+    </w:p>
+    <w:p>
+      <w:r>
+        <w:t xml:space="preserve">25) </w:t>
+      </w:r>
+      <w:r>
+        <w:t>docker run -d --network my_network --name my_container nginx</w:t>
+      </w:r>
+    </w:p>
+    <w:p>
+      <w:r>
+        <w:t xml:space="preserve">26) </w:t>
+      </w:r>
+      <w:r>
+        <w:t>docker network connect my_network my_nginx</w:t>
+      </w:r>
+    </w:p>
+    <w:p>
+      <w:r>
+        <w:t xml:space="preserve">27) </w:t>
+      </w:r>
+      <w:r>
+        <w:t>docker run -d -e MY_ENV=hello_world nginx</w:t>
+      </w:r>
+    </w:p>
+    <w:p>
+      <w:r>
+        <w:t xml:space="preserve">28) </w:t>
+      </w:r>
+      <w:r>
+        <w:t>docker logs -f my_nginx</w:t>
+      </w:r>
+    </w:p>
+    <w:p>
+      <w:r>
+        <w:t xml:space="preserve">29) </w:t>
+      </w:r>
+      <w:r>
+        <w:t>FROM nginx</w:t>
+      </w:r>
+    </w:p>
+    <w:p>
+      <w:r>
+        <w:t xml:space="preserve">30) </w:t>
+      </w:r>
+      <w:r>
+        <w:t>COPY index.html /usr/share/nginx/html/index.html</w:t>
+      </w:r>
+    </w:p>
+    <w:p>
+      <w:r>
+        <w:t xml:space="preserve">31) </w:t>
+      </w:r>
+      <w:r>
+        <w:t>docker build -t my_nginx_image .</w:t>
+      </w:r>
+    </w:p>
+    <w:p>
+      <w:r>
+        <w:t xml:space="preserve">32) </w:t>
+      </w:r>
+      <w:r>
+        <w:t>docker run -d -p 8080:80 my_nginx_image</w:t>
+      </w:r>
+    </w:p>
     <w:sectPr>
       <w:pgSz w:w="11907" w:h="16840" w:code="9"/>
       <w:pgMar w:top="851" w:right="851" w:bottom="1134" w:left="1701" w:header="720" w:footer="720" w:gutter="0"/>
